--- a/public/Bohdan Bilovodskyi.docx
+++ b/public/Bohdan Bilovodskyi.docx
@@ -212,21 +212,7 @@
         <w:rPr>
           <w:lang w:val="en-US"/>
         </w:rPr>
-        <w:t xml:space="preserve">Algorithms and </w:t>
-      </w:r>
-      <w:proofErr w:type="gramStart"/>
-      <w:r>
-        <w:rPr>
-          <w:lang w:val="en-US"/>
-        </w:rPr>
-        <w:t>Data  Structures</w:t>
-      </w:r>
-      <w:proofErr w:type="gramEnd"/>
-      <w:r>
-        <w:rPr>
-          <w:lang w:val="en-US"/>
-        </w:rPr>
-        <w:t xml:space="preserve"> | </w:t>
+        <w:t xml:space="preserve">Algorithms and Data Structures | </w:t>
       </w:r>
       <w:r>
         <w:rPr>
@@ -295,7 +281,15 @@
           <w:szCs w:val="32"/>
           <w:lang w:val="en-US"/>
         </w:rPr>
-        <w:t xml:space="preserve">Profile </w:t>
+        <w:t>Experience</w:t>
+      </w:r>
+      <w:r>
+        <w:rPr>
+          <w:sz w:val="32"/>
+          <w:szCs w:val="32"/>
+          <w:lang w:val="en-US"/>
+        </w:rPr>
+        <w:t xml:space="preserve"> </w:t>
       </w:r>
     </w:p>
     <w:p>
@@ -324,12 +318,19 @@
           <w:rFonts w:eastAsia="Times New Roman" w:cstheme="minorHAnsi"/>
           <w:color w:val="000000" w:themeColor="text1"/>
           <w:kern w:val="0"/>
-          <w:lang w:eastAsia="en-GB"/>
+          <w:lang w:val="en-US" w:eastAsia="en-GB"/>
           <w14:ligatures w14:val="none"/>
         </w:rPr>
-        <w:t xml:space="preserve">As a Full Stack Developer, I am dedicated to creating beautiful and user-friendly websites. With a solid foundation in both front-end and back-end development, I am </w:t>
-      </w:r>
-      <w:r>
+        <w:t>Day Trader – OSTC Polska</w:t>
+      </w:r>
+    </w:p>
+    <w:p>
+      <w:pPr>
+        <w:pStyle w:val="ListParagraph"/>
+        <w:numPr>
+          <w:ilvl w:val="0"/>
+          <w:numId w:val="3"/>
+        </w:numPr>
         <w:rPr>
           <w:rFonts w:eastAsia="Times New Roman" w:cstheme="minorHAnsi"/>
           <w:color w:val="000000" w:themeColor="text1"/>
@@ -337,19 +338,18 @@
           <w:lang w:val="en-US" w:eastAsia="en-GB"/>
           <w14:ligatures w14:val="none"/>
         </w:rPr>
-        <w:t xml:space="preserve">open to start </w:t>
-      </w:r>
-      <w:r>
-        <w:rPr>
-          <w:rFonts w:eastAsia="Times New Roman" w:cstheme="minorHAnsi"/>
-          <w:color w:val="000000" w:themeColor="text1"/>
-          <w:kern w:val="0"/>
-          <w:lang w:eastAsia="en-GB"/>
-          <w14:ligatures w14:val="none"/>
-        </w:rPr>
-        <w:t xml:space="preserve">a new chapter of professional growth within a team of </w:t>
-      </w:r>
-      <w:r>
+      </w:pPr>
+      <w:r>
+        <w:rPr>
+          <w:rFonts w:cstheme="minorHAnsi"/>
+          <w:color w:val="000000"/>
+        </w:rPr>
+        <w:t>Developed and implemented strategies for calendar spread trading, optimizing risk management and profit potential.</w:t>
+      </w:r>
+    </w:p>
+    <w:p>
+      <w:pPr>
+        <w:pStyle w:val="ListParagraph"/>
         <w:rPr>
           <w:rFonts w:eastAsia="Times New Roman" w:cstheme="minorHAnsi"/>
           <w:color w:val="000000" w:themeColor="text1"/>
@@ -357,78 +357,6 @@
           <w:lang w:val="en-US" w:eastAsia="en-GB"/>
           <w14:ligatures w14:val="none"/>
         </w:rPr>
-        <w:t xml:space="preserve">people </w:t>
-      </w:r>
-      <w:r>
-        <w:rPr>
-          <w:rFonts w:eastAsia="Times New Roman" w:cstheme="minorHAnsi"/>
-          <w:color w:val="000000" w:themeColor="text1"/>
-          <w:kern w:val="0"/>
-          <w:lang w:eastAsia="en-GB"/>
-          <w14:ligatures w14:val="none"/>
-        </w:rPr>
-        <w:t>who share a passion for programming. I a</w:t>
-      </w:r>
-      <w:r>
-        <w:rPr>
-          <w:rFonts w:eastAsia="Times New Roman" w:cstheme="minorHAnsi"/>
-          <w:color w:val="000000" w:themeColor="text1"/>
-          <w:kern w:val="0"/>
-          <w:lang w:val="en-US" w:eastAsia="en-GB"/>
-          <w14:ligatures w14:val="none"/>
-        </w:rPr>
-        <w:t>m</w:t>
-      </w:r>
-      <w:r>
-        <w:rPr>
-          <w:rFonts w:eastAsia="Times New Roman" w:cstheme="minorHAnsi"/>
-          <w:color w:val="000000" w:themeColor="text1"/>
-          <w:kern w:val="0"/>
-          <w:lang w:eastAsia="en-GB"/>
-          <w14:ligatures w14:val="none"/>
-        </w:rPr>
-        <w:t xml:space="preserve"> </w:t>
-      </w:r>
-      <w:r>
-        <w:rPr>
-          <w:rFonts w:eastAsia="Times New Roman" w:cstheme="minorHAnsi"/>
-          <w:color w:val="000000" w:themeColor="text1"/>
-          <w:kern w:val="0"/>
-          <w:lang w:val="en-US" w:eastAsia="en-GB"/>
-          <w14:ligatures w14:val="none"/>
-        </w:rPr>
-        <w:t xml:space="preserve">a </w:t>
-      </w:r>
-      <w:r>
-        <w:rPr>
-          <w:rFonts w:eastAsia="Times New Roman" w:cstheme="minorHAnsi"/>
-          <w:color w:val="000000" w:themeColor="text1"/>
-          <w:kern w:val="0"/>
-          <w:lang w:eastAsia="en-GB"/>
-          <w14:ligatures w14:val="none"/>
-        </w:rPr>
-        <w:t>quick learner and a collaborative team player, and I am confident in my ability to contribute as a valuable asset to any web development team. My goal is to continuously improve my personal and professional skills</w:t>
-      </w:r>
-      <w:r>
-        <w:rPr>
-          <w:rFonts w:eastAsia="Times New Roman" w:cstheme="minorHAnsi"/>
-          <w:color w:val="000000" w:themeColor="text1"/>
-          <w:kern w:val="0"/>
-          <w:lang w:val="en-US" w:eastAsia="en-GB"/>
-          <w14:ligatures w14:val="none"/>
-        </w:rPr>
-        <w:t>.</w:t>
-      </w:r>
-    </w:p>
-    <w:p>
-      <w:pPr>
-        <w:rPr>
-          <w:rFonts w:eastAsia="Times New Roman" w:cstheme="minorHAnsi"/>
-          <w:color w:val="000000" w:themeColor="text1"/>
-          <w:kern w:val="0"/>
-          <w:lang w:eastAsia="en-GB"/>
-          <w14:ligatures w14:val="none"/>
-        </w:rPr>
       </w:pPr>
     </w:p>
     <w:p>
@@ -551,34 +479,6 @@
           <w:tab w:val="left" w:pos="5562"/>
         </w:tabs>
         <w:rPr>
-          <w:sz w:val="32"/>
-          <w:szCs w:val="32"/>
-          <w:lang w:val="en-US"/>
-        </w:rPr>
-      </w:pPr>
-    </w:p>
-    <w:p>
-      <w:pPr>
-        <w:tabs>
-          <w:tab w:val="left" w:pos="5562"/>
-        </w:tabs>
-        <w:rPr>
-          <w:lang w:val="en-US"/>
-        </w:rPr>
-      </w:pPr>
-      <w:r>
-        <w:rPr>
-          <w:lang w:val="en-US"/>
-        </w:rPr>
-        <w:t xml:space="preserve">Welcome to visit my personal portfolio website: </w:t>
-      </w:r>
-    </w:p>
-    <w:p>
-      <w:pPr>
-        <w:tabs>
-          <w:tab w:val="left" w:pos="5562"/>
-        </w:tabs>
-        <w:rPr>
           <w:lang w:val="en-US"/>
         </w:rPr>
       </w:pPr>
@@ -590,24 +490,18 @@
         </w:tabs>
         <w:jc w:val="center"/>
         <w:rPr>
-          <w:b/>
-          <w:bCs/>
-          <w:sz w:val="28"/>
-          <w:szCs w:val="28"/>
-          <w:lang w:val="en-US"/>
+          <w:sz w:val="32"/>
+          <w:szCs w:val="32"/>
         </w:rPr>
       </w:pPr>
       <w:hyperlink r:id="rId5" w:history="1">
         <w:r>
           <w:rPr>
             <w:rStyle w:val="Hyperlink"/>
-            <w:b/>
-            <w:bCs/>
-            <w:sz w:val="28"/>
-            <w:szCs w:val="28"/>
-            <w:lang w:val="en-US"/>
+            <w:sz w:val="32"/>
+            <w:szCs w:val="32"/>
           </w:rPr>
-          <w:t>https://bilovodskyi.netlify.app</w:t>
+          <w:t>https://portfolio-v3-six-theta.vercel.app</w:t>
         </w:r>
       </w:hyperlink>
     </w:p>
@@ -648,62 +542,46 @@
           <w:bCs/>
           <w:lang w:val="en-US"/>
         </w:rPr>
-        <w:t xml:space="preserve">Portfolio project </w:t>
-      </w:r>
-      <w:r>
-        <w:rPr>
-          <w:b/>
-          <w:bCs/>
-          <w:lang w:val="en-US"/>
-        </w:rPr>
-        <w:t xml:space="preserve">- </w:t>
-      </w:r>
-      <w:r>
-        <w:rPr>
-          <w:rFonts w:cstheme="minorHAnsi"/>
-          <w:color w:val="000000" w:themeColor="text1"/>
-        </w:rPr>
-        <w:t>built with React</w:t>
-      </w:r>
-      <w:r>
-        <w:rPr>
-          <w:rFonts w:cstheme="minorHAnsi"/>
-          <w:color w:val="000000" w:themeColor="text1"/>
-          <w:lang w:val="en-US"/>
-        </w:rPr>
-        <w:t xml:space="preserve"> and </w:t>
-      </w:r>
-      <w:r>
-        <w:rPr>
-          <w:rFonts w:cstheme="minorHAnsi"/>
-          <w:color w:val="000000" w:themeColor="text1"/>
-          <w:lang w:val="en-US"/>
-        </w:rPr>
-        <w:t xml:space="preserve">a large number of animations </w:t>
-      </w:r>
-      <w:r>
-        <w:rPr>
-          <w:rFonts w:cstheme="minorHAnsi"/>
-          <w:color w:val="000000" w:themeColor="text1"/>
-        </w:rPr>
-        <w:t>crafted using Framer Motion and CSS.</w:t>
-      </w:r>
-      <w:r>
-        <w:rPr>
-          <w:rFonts w:cstheme="minorHAnsi"/>
-          <w:color w:val="000000" w:themeColor="text1"/>
+        <w:t>Stocks diary</w:t>
+      </w:r>
+      <w:r>
+        <w:rPr>
+          <w:b/>
+          <w:bCs/>
           <w:lang w:val="en-US"/>
         </w:rPr>
         <w:t xml:space="preserve"> </w:t>
       </w:r>
       <w:r>
         <w:rPr>
-          <w:rFonts w:cstheme="minorHAnsi"/>
-          <w:color w:val="000000" w:themeColor="text1"/>
-          <w:lang w:val="en-US"/>
-        </w:rPr>
-        <w:t>These animations bring life to the user interface, enhancing the overall user experience and engagement</w:t>
-      </w:r>
+          <w:b/>
+          <w:bCs/>
+          <w:lang w:val="en-US"/>
+        </w:rPr>
+        <w:t>–</w:t>
+      </w:r>
+      <w:r>
+        <w:rPr>
+          <w:lang w:val="en-US"/>
+        </w:rPr>
+        <w:t xml:space="preserve"> </w:t>
+      </w:r>
+      <w:r>
+        <w:t>Full-stack Stocks diary built with React and TypeScript for front-end and Express.js for back-end. Mongoose for MongoDB database management. Created a modern landing page with animations using Framer Motion. Features include a nested file-document structure, file and document editing and deletion, charts and statistics, and custom authentication with JWT and cookies.</w:t>
+      </w:r>
+    </w:p>
+    <w:p>
+      <w:pPr>
+        <w:pStyle w:val="ListParagraph"/>
+        <w:tabs>
+          <w:tab w:val="left" w:pos="5562"/>
+        </w:tabs>
+        <w:rPr>
+          <w:b/>
+          <w:bCs/>
+          <w:lang w:val="en-US"/>
+        </w:rPr>
+      </w:pPr>
     </w:p>
     <w:p>
       <w:pPr>
@@ -727,12 +605,10 @@
           <w:bCs/>
           <w:lang w:val="en-US"/>
         </w:rPr>
-        <w:t>Twitter clone project</w:t>
-      </w:r>
-      <w:r>
-        <w:rPr>
-          <w:b/>
-          <w:bCs/>
+        <w:t xml:space="preserve">Twitter clone </w:t>
+      </w:r>
+      <w:r>
+        <w:rPr>
           <w:lang w:val="en-US"/>
         </w:rPr>
         <w:t>–</w:t>
@@ -741,22 +617,23 @@
         <w:rPr>
           <w:lang w:val="en-US"/>
         </w:rPr>
-        <w:t xml:space="preserve"> Using power of Next.js to create Full-stuck application, PostgreSQL for Database and Typescript/</w:t>
-      </w:r>
-      <w:proofErr w:type="spellStart"/>
-      <w:r>
-        <w:rPr>
-          <w:lang w:val="en-US"/>
-        </w:rPr>
-        <w:t>tRPC</w:t>
-      </w:r>
-      <w:proofErr w:type="spellEnd"/>
-      <w:r>
-        <w:rPr>
-          <w:lang w:val="en-US"/>
-        </w:rPr>
-        <w:t xml:space="preserve"> for type safety.</w:t>
-      </w:r>
+        <w:t xml:space="preserve"> </w:t>
+      </w:r>
+      <w:r>
+        <w:t>Full-stack Twitter clone built with Next.js for both front-end and back-end. Implemented TypeScript for type safety, Prisma for PostgreSQL database management, and Next Auth for authentication. Utilized tRPC for client-server communication. Features include a complex nested comments system, likes, and subscriptions.</w:t>
+      </w:r>
+    </w:p>
+    <w:p>
+      <w:pPr>
+        <w:tabs>
+          <w:tab w:val="left" w:pos="5562"/>
+        </w:tabs>
+        <w:rPr>
+          <w:b/>
+          <w:bCs/>
+          <w:lang w:val="en-US"/>
+        </w:rPr>
+      </w:pPr>
     </w:p>
     <w:p>
       <w:pPr>
@@ -780,10 +657,12 @@
           <w:bCs/>
           <w:lang w:val="en-US"/>
         </w:rPr>
-        <w:t xml:space="preserve">AI Photo Editor </w:t>
-      </w:r>
-      <w:r>
-        <w:rPr>
+        <w:t xml:space="preserve">Apple clone </w:t>
+      </w:r>
+      <w:r>
+        <w:rPr>
+          <w:b/>
+          <w:bCs/>
           <w:lang w:val="en-US"/>
         </w:rPr>
         <w:t>–</w:t>
@@ -795,99 +674,7 @@
         <w:t xml:space="preserve"> </w:t>
       </w:r>
       <w:r>
-        <w:rPr>
-          <w:lang w:val="en-US"/>
-        </w:rPr>
-        <w:t>SaaS application with AI</w:t>
-      </w:r>
-      <w:r>
-        <w:rPr>
-          <w:b/>
-          <w:bCs/>
-          <w:lang w:val="en-US"/>
-        </w:rPr>
-        <w:t xml:space="preserve"> </w:t>
-      </w:r>
-      <w:r>
-        <w:rPr>
-          <w:lang w:val="en-US"/>
-        </w:rPr>
-        <w:t xml:space="preserve">features (Image restore, object and background remove and object recolor), payments and credit system. Built with Next.js, Typescript and </w:t>
-      </w:r>
-      <w:proofErr w:type="spellStart"/>
-      <w:r>
-        <w:rPr>
-          <w:lang w:val="en-US"/>
-        </w:rPr>
-        <w:t>Cloudinary</w:t>
-      </w:r>
-      <w:proofErr w:type="spellEnd"/>
-      <w:r>
-        <w:rPr>
-          <w:lang w:val="en-US"/>
-        </w:rPr>
-        <w:t xml:space="preserve"> API. </w:t>
-      </w:r>
-    </w:p>
-    <w:p>
-      <w:pPr>
-        <w:pStyle w:val="ListParagraph"/>
-        <w:numPr>
-          <w:ilvl w:val="0"/>
-          <w:numId w:val="2"/>
-        </w:numPr>
-        <w:tabs>
-          <w:tab w:val="left" w:pos="5562"/>
-        </w:tabs>
-        <w:rPr>
-          <w:b/>
-          <w:bCs/>
-          <w:lang w:val="en-US"/>
-        </w:rPr>
-      </w:pPr>
-      <w:r>
-        <w:rPr>
-          <w:b/>
-          <w:bCs/>
-          <w:lang w:val="en-US"/>
-        </w:rPr>
-        <w:t>Blog project –</w:t>
-      </w:r>
-      <w:r>
-        <w:rPr>
-          <w:lang w:val="en-US"/>
-        </w:rPr>
-        <w:t xml:space="preserve"> </w:t>
-      </w:r>
-      <w:r>
-        <w:rPr>
-          <w:lang w:val="en-US"/>
-        </w:rPr>
-        <w:t>developed with Next.js</w:t>
-      </w:r>
-      <w:r>
-        <w:rPr>
-          <w:lang w:val="en-US"/>
-        </w:rPr>
-        <w:t>, TypeScript</w:t>
-      </w:r>
-      <w:r>
-        <w:rPr>
-          <w:lang w:val="en-US"/>
-        </w:rPr>
-        <w:t xml:space="preserve"> and Firebase</w:t>
-      </w:r>
-      <w:r>
-        <w:rPr>
-          <w:lang w:val="en-US"/>
-        </w:rPr>
-        <w:t xml:space="preserve">. With </w:t>
-      </w:r>
-      <w:r>
-        <w:rPr>
-          <w:lang w:val="en-US"/>
-        </w:rPr>
-        <w:t>user authentication for a safe and personalized experience, it offers full control with the ability to add, edit, and delete posts.</w:t>
+        <w:t>Apple clone website. That has custom animations with scroll triggers, staggers, timeline and more created using Gsap. It also includes animated 3D models with different configurations, light and viewports implemented using Three.js. As well as complite responsivness.</w:t>
       </w:r>
     </w:p>
     <w:sectPr>
@@ -1128,11 +915,127 @@
       </w:rPr>
     </w:lvl>
   </w:abstractNum>
+  <w:abstractNum w:abstractNumId="2" w15:restartNumberingAfterBreak="0">
+    <w:nsid w:val="5FB56C0A"/>
+    <w:multiLevelType w:val="hybridMultilevel"/>
+    <w:tmpl w:val="3578CC7E"/>
+    <w:lvl w:ilvl="0" w:tplc="08090001">
+      <w:start w:val="1"/>
+      <w:numFmt w:val="bullet"/>
+      <w:lvlText w:val=""/>
+      <w:lvlJc w:val="left"/>
+      <w:pPr>
+        <w:ind w:left="720" w:hanging="360"/>
+      </w:pPr>
+      <w:rPr>
+        <w:rFonts w:ascii="Symbol" w:hAnsi="Symbol" w:hint="default"/>
+      </w:rPr>
+    </w:lvl>
+    <w:lvl w:ilvl="1" w:tplc="08090003" w:tentative="1">
+      <w:start w:val="1"/>
+      <w:numFmt w:val="bullet"/>
+      <w:lvlText w:val="o"/>
+      <w:lvlJc w:val="left"/>
+      <w:pPr>
+        <w:ind w:left="1440" w:hanging="360"/>
+      </w:pPr>
+      <w:rPr>
+        <w:rFonts w:ascii="Courier New" w:hAnsi="Courier New" w:cs="Courier New" w:hint="default"/>
+      </w:rPr>
+    </w:lvl>
+    <w:lvl w:ilvl="2" w:tplc="08090005" w:tentative="1">
+      <w:start w:val="1"/>
+      <w:numFmt w:val="bullet"/>
+      <w:lvlText w:val=""/>
+      <w:lvlJc w:val="left"/>
+      <w:pPr>
+        <w:ind w:left="2160" w:hanging="360"/>
+      </w:pPr>
+      <w:rPr>
+        <w:rFonts w:ascii="Wingdings" w:hAnsi="Wingdings" w:hint="default"/>
+      </w:rPr>
+    </w:lvl>
+    <w:lvl w:ilvl="3" w:tplc="08090001" w:tentative="1">
+      <w:start w:val="1"/>
+      <w:numFmt w:val="bullet"/>
+      <w:lvlText w:val=""/>
+      <w:lvlJc w:val="left"/>
+      <w:pPr>
+        <w:ind w:left="2880" w:hanging="360"/>
+      </w:pPr>
+      <w:rPr>
+        <w:rFonts w:ascii="Symbol" w:hAnsi="Symbol" w:hint="default"/>
+      </w:rPr>
+    </w:lvl>
+    <w:lvl w:ilvl="4" w:tplc="08090003" w:tentative="1">
+      <w:start w:val="1"/>
+      <w:numFmt w:val="bullet"/>
+      <w:lvlText w:val="o"/>
+      <w:lvlJc w:val="left"/>
+      <w:pPr>
+        <w:ind w:left="3600" w:hanging="360"/>
+      </w:pPr>
+      <w:rPr>
+        <w:rFonts w:ascii="Courier New" w:hAnsi="Courier New" w:cs="Courier New" w:hint="default"/>
+      </w:rPr>
+    </w:lvl>
+    <w:lvl w:ilvl="5" w:tplc="08090005" w:tentative="1">
+      <w:start w:val="1"/>
+      <w:numFmt w:val="bullet"/>
+      <w:lvlText w:val=""/>
+      <w:lvlJc w:val="left"/>
+      <w:pPr>
+        <w:ind w:left="4320" w:hanging="360"/>
+      </w:pPr>
+      <w:rPr>
+        <w:rFonts w:ascii="Wingdings" w:hAnsi="Wingdings" w:hint="default"/>
+      </w:rPr>
+    </w:lvl>
+    <w:lvl w:ilvl="6" w:tplc="08090001" w:tentative="1">
+      <w:start w:val="1"/>
+      <w:numFmt w:val="bullet"/>
+      <w:lvlText w:val=""/>
+      <w:lvlJc w:val="left"/>
+      <w:pPr>
+        <w:ind w:left="5040" w:hanging="360"/>
+      </w:pPr>
+      <w:rPr>
+        <w:rFonts w:ascii="Symbol" w:hAnsi="Symbol" w:hint="default"/>
+      </w:rPr>
+    </w:lvl>
+    <w:lvl w:ilvl="7" w:tplc="08090003" w:tentative="1">
+      <w:start w:val="1"/>
+      <w:numFmt w:val="bullet"/>
+      <w:lvlText w:val="o"/>
+      <w:lvlJc w:val="left"/>
+      <w:pPr>
+        <w:ind w:left="5760" w:hanging="360"/>
+      </w:pPr>
+      <w:rPr>
+        <w:rFonts w:ascii="Courier New" w:hAnsi="Courier New" w:cs="Courier New" w:hint="default"/>
+      </w:rPr>
+    </w:lvl>
+    <w:lvl w:ilvl="8" w:tplc="08090005" w:tentative="1">
+      <w:start w:val="1"/>
+      <w:numFmt w:val="bullet"/>
+      <w:lvlText w:val=""/>
+      <w:lvlJc w:val="left"/>
+      <w:pPr>
+        <w:ind w:left="6480" w:hanging="360"/>
+      </w:pPr>
+      <w:rPr>
+        <w:rFonts w:ascii="Wingdings" w:hAnsi="Wingdings" w:hint="default"/>
+      </w:rPr>
+    </w:lvl>
+  </w:abstractNum>
   <w:num w:numId="1" w16cid:durableId="583104427">
     <w:abstractNumId w:val="0"/>
   </w:num>
   <w:num w:numId="2" w16cid:durableId="1680889616">
     <w:abstractNumId w:val="1"/>
+  </w:num>
+  <w:num w:numId="3" w16cid:durableId="1214200694">
+    <w:abstractNumId w:val="2"/>
   </w:num>
 </w:numbering>
 </file>
@@ -1537,7 +1440,6 @@
   <w:style w:type="character" w:default="1" w:styleId="DefaultParagraphFont">
     <w:name w:val="Default Paragraph Font"/>
     <w:uiPriority w:val="1"/>
-    <w:semiHidden/>
     <w:unhideWhenUsed/>
   </w:style>
   <w:style w:type="table" w:default="1" w:styleId="TableNormal">
